--- a/Лабораторная_работа_3.docx
+++ b/Лабораторная_работа_3.docx
@@ -290,9 +290,6 @@
         <w:spacing w:after="0" w:line="259" w:lineRule="auto"/>
         <w:ind w:left="485" w:right="474"/>
         <w:jc w:val="center"/>
-        <w:rPr>
-          <w:lang w:val="en-US"/>
-        </w:rPr>
       </w:pPr>
       <w:r>
         <w:rPr>
@@ -303,7 +300,6 @@
       <w:r>
         <w:rPr>
           <w:sz w:val="26"/>
-          <w:lang w:val="en-US"/>
         </w:rPr>
         <w:t>3</w:t>
       </w:r>
@@ -628,7 +624,6 @@
         <w:jc w:val="center"/>
         <w:rPr>
           <w:sz w:val="26"/>
-          <w:lang w:val="en-US"/>
         </w:rPr>
       </w:pPr>
       <w:r>
@@ -643,9 +638,6 @@
         <w:spacing w:after="151" w:line="259" w:lineRule="auto"/>
         <w:ind w:left="61" w:right="0" w:firstLine="0"/>
         <w:jc w:val="center"/>
-        <w:rPr>
-          <w:lang w:val="en-US"/>
-        </w:rPr>
       </w:pPr>
     </w:p>
     <w:p>
@@ -661,9 +653,6 @@
     <w:p>
       <w:pPr>
         <w:ind w:left="0" w:firstLine="720"/>
-        <w:rPr>
-          <w:lang w:val="en-US"/>
-        </w:rPr>
       </w:pPr>
       <w:r>
         <w:rPr>
@@ -703,9 +692,6 @@
       <w:pPr>
         <w:ind w:firstLine="710"/>
         <w:jc w:val="left"/>
-        <w:rPr>
-          <w:lang w:val="en-US"/>
-        </w:rPr>
       </w:pPr>
       <w:r>
         <w:rPr>
@@ -837,19 +823,7 @@
         <w:rPr>
           <w:iCs/>
         </w:rPr>
-        <w:t>а) сгенерировать массив вероятностей появления совокупности сообщений на</w:t>
-      </w:r>
-      <w:r>
-        <w:rPr>
-          <w:iCs/>
-        </w:rPr>
-        <w:t xml:space="preserve"> </w:t>
-      </w:r>
-      <w:r>
-        <w:rPr>
-          <w:iCs/>
-        </w:rPr>
-        <w:t>входе дискретного канала;</w:t>
+        <w:t>а) сгенерировать массив вероятностей появления совокупности сообщений на входе дискретного канала;</w:t>
       </w:r>
     </w:p>
     <w:p>
@@ -1110,38 +1084,13 @@
         <w:jc w:val="left"/>
         <w:rPr>
           <w:iCs/>
-          <w:lang w:val="en-US"/>
-        </w:rPr>
-      </w:pPr>
-      <w:r>
-        <w:rPr>
-          <w:iCs/>
-        </w:rPr>
-        <w:t>в) сгенерировать матрицу переходов со входа на выход в канале передачи</w:t>
-      </w:r>
-      <w:r>
-        <w:rPr>
-          <w:iCs/>
-        </w:rPr>
-        <w:t xml:space="preserve"> </w:t>
-      </w:r>
-      <w:r>
-        <w:rPr>
-          <w:iCs/>
-        </w:rPr>
-        <w:t>информации с помехами с учетом технического задания, используя счетчик</w:t>
-      </w:r>
-      <w:r>
-        <w:rPr>
-          <w:iCs/>
-        </w:rPr>
-        <w:t xml:space="preserve"> </w:t>
-      </w:r>
-      <w:r>
-        <w:rPr>
-          <w:iCs/>
-        </w:rPr>
-        <w:t>случайных чисел;</w:t>
+        </w:rPr>
+      </w:pPr>
+      <w:r>
+        <w:rPr>
+          <w:iCs/>
+        </w:rPr>
+        <w:t>в) сгенерировать матрицу переходов со входа на выход в канале передачи информации с помехами с учетом технического задания, используя счетчик случайных чисел;</w:t>
       </w:r>
     </w:p>
     <w:p>
@@ -1150,7 +1099,6 @@
         <w:jc w:val="left"/>
         <w:rPr>
           <w:iCs/>
-          <w:lang w:val="en-US"/>
         </w:rPr>
       </w:pPr>
     </w:p>
@@ -1456,19 +1404,7 @@
         <w:rPr>
           <w:iCs/>
         </w:rPr>
-        <w:t>) рассчитать пропускную способность и скорость передачи при использовании</w:t>
-      </w:r>
-      <w:r>
-        <w:rPr>
-          <w:iCs/>
-        </w:rPr>
-        <w:t xml:space="preserve"> </w:t>
-      </w:r>
-      <w:r>
-        <w:rPr>
-          <w:iCs/>
-        </w:rPr>
-        <w:t>канала без помех</w:t>
+        <w:t>) рассчитать пропускную способность и скорость передачи при использовании канала без помех</w:t>
       </w:r>
       <w:r>
         <w:rPr>
@@ -3312,9 +3248,6 @@
       <w:pPr>
         <w:ind w:left="0" w:firstLine="0"/>
         <w:jc w:val="left"/>
-        <w:rPr>
-          <w:lang w:val="en-US"/>
-        </w:rPr>
       </w:pPr>
       <w:r>
         <w:rPr>
@@ -3322,7 +3255,7 @@
         </w:rPr>
         <w:lastRenderedPageBreak/>
         <w:drawing>
-          <wp:anchor distT="0" distB="0" distL="114300" distR="114300" simplePos="0" relativeHeight="251667456" behindDoc="0" locked="0" layoutInCell="1" allowOverlap="1" wp14:anchorId="7EB01127" wp14:editId="7D345E4F">
+          <wp:anchor distT="0" distB="0" distL="114300" distR="114300" simplePos="0" relativeHeight="251667456" behindDoc="0" locked="0" layoutInCell="1" allowOverlap="1" wp14:anchorId="7EB01127" wp14:editId="702C81AF">
             <wp:simplePos x="0" y="0"/>
             <wp:positionH relativeFrom="margin">
               <wp:align>left</wp:align>
@@ -3376,16 +3309,13 @@
       <w:pPr>
         <w:ind w:left="0" w:firstLine="0"/>
         <w:jc w:val="left"/>
-        <w:rPr>
-          <w:lang w:val="en-US"/>
-        </w:rPr>
       </w:pPr>
       <w:r>
         <w:rPr>
           <w:noProof/>
         </w:rPr>
         <w:drawing>
-          <wp:anchor distT="0" distB="0" distL="114300" distR="114300" simplePos="0" relativeHeight="251669504" behindDoc="0" locked="0" layoutInCell="1" allowOverlap="1" wp14:anchorId="174EBA12" wp14:editId="5356DB1A">
+          <wp:anchor distT="0" distB="0" distL="114300" distR="114300" simplePos="0" relativeHeight="251669504" behindDoc="0" locked="0" layoutInCell="1" allowOverlap="1" wp14:anchorId="174EBA12" wp14:editId="4AB5B6B5">
             <wp:simplePos x="0" y="0"/>
             <wp:positionH relativeFrom="margin">
               <wp:align>center</wp:align>
@@ -3554,75 +3484,7 @@
           <w:noProof/>
         </w:rPr>
         <w:drawing>
-          <wp:anchor distT="0" distB="0" distL="114300" distR="114300" simplePos="0" relativeHeight="251671552" behindDoc="1" locked="0" layoutInCell="1" allowOverlap="1" wp14:anchorId="17ABEC3C" wp14:editId="21DCF92F">
-            <wp:simplePos x="0" y="0"/>
-            <wp:positionH relativeFrom="margin">
-              <wp:align>center</wp:align>
-            </wp:positionH>
-            <wp:positionV relativeFrom="paragraph">
-              <wp:posOffset>3252680</wp:posOffset>
-            </wp:positionV>
-            <wp:extent cx="2279015" cy="802005"/>
-            <wp:effectExtent l="0" t="0" r="6985" b="0"/>
-            <wp:wrapTight wrapText="bothSides">
-              <wp:wrapPolygon edited="0">
-                <wp:start x="0" y="0"/>
-                <wp:lineTo x="0" y="21036"/>
-                <wp:lineTo x="21486" y="21036"/>
-                <wp:lineTo x="21486" y="0"/>
-                <wp:lineTo x="0" y="0"/>
-              </wp:wrapPolygon>
-            </wp:wrapTight>
-            <wp:docPr id="16" name="Рисунок 16"/>
-            <wp:cNvGraphicFramePr>
-              <a:graphicFrameLocks xmlns:a="http://schemas.openxmlformats.org/drawingml/2006/main" noChangeAspect="1"/>
-            </wp:cNvGraphicFramePr>
-            <a:graphic xmlns:a="http://schemas.openxmlformats.org/drawingml/2006/main">
-              <a:graphicData uri="http://schemas.openxmlformats.org/drawingml/2006/picture">
-                <pic:pic xmlns:pic="http://schemas.openxmlformats.org/drawingml/2006/picture">
-                  <pic:nvPicPr>
-                    <pic:cNvPr id="1" name=""/>
-                    <pic:cNvPicPr/>
-                  </pic:nvPicPr>
-                  <pic:blipFill>
-                    <a:blip r:embed="rId16">
-                      <a:extLst>
-                        <a:ext uri="{28A0092B-C50C-407E-A947-70E740481C1C}">
-                          <a14:useLocalDpi xmlns:a14="http://schemas.microsoft.com/office/drawing/2010/main" val="0"/>
-                        </a:ext>
-                      </a:extLst>
-                    </a:blip>
-                    <a:stretch>
-                      <a:fillRect/>
-                    </a:stretch>
-                  </pic:blipFill>
-                  <pic:spPr>
-                    <a:xfrm>
-                      <a:off x="0" y="0"/>
-                      <a:ext cx="2279015" cy="802005"/>
-                    </a:xfrm>
-                    <a:prstGeom prst="rect">
-                      <a:avLst/>
-                    </a:prstGeom>
-                  </pic:spPr>
-                </pic:pic>
-              </a:graphicData>
-            </a:graphic>
-            <wp14:sizeRelH relativeFrom="margin">
-              <wp14:pctWidth>0</wp14:pctWidth>
-            </wp14:sizeRelH>
-            <wp14:sizeRelV relativeFrom="margin">
-              <wp14:pctHeight>0</wp14:pctHeight>
-            </wp14:sizeRelV>
-          </wp:anchor>
-        </w:drawing>
-      </w:r>
-      <w:r>
-        <w:rPr>
-          <w:noProof/>
-        </w:rPr>
-        <w:drawing>
-          <wp:anchor distT="0" distB="0" distL="114300" distR="114300" simplePos="0" relativeHeight="251670528" behindDoc="1" locked="0" layoutInCell="1" allowOverlap="1" wp14:anchorId="46A5A38C" wp14:editId="1B7F9F7A">
+          <wp:anchor distT="0" distB="0" distL="114300" distR="114300" simplePos="0" relativeHeight="251670528" behindDoc="1" locked="0" layoutInCell="1" allowOverlap="1" wp14:anchorId="46A5A38C" wp14:editId="281D858B">
             <wp:simplePos x="0" y="0"/>
             <wp:positionH relativeFrom="margin">
               <wp:align>right</wp:align>
@@ -3653,7 +3515,7 @@
                     <pic:cNvPicPr/>
                   </pic:nvPicPr>
                   <pic:blipFill>
-                    <a:blip r:embed="rId17">
+                    <a:blip r:embed="rId16">
                       <a:extLst>
                         <a:ext uri="{28A0092B-C50C-407E-A947-70E740481C1C}">
                           <a14:useLocalDpi xmlns:a14="http://schemas.microsoft.com/office/drawing/2010/main" val="0"/>
@@ -3694,6 +3556,65 @@
       <w:pPr>
         <w:jc w:val="left"/>
       </w:pPr>
+      <w:r>
+        <w:drawing>
+          <wp:anchor distT="0" distB="0" distL="114300" distR="114300" simplePos="0" relativeHeight="251678720" behindDoc="1" locked="0" layoutInCell="1" allowOverlap="1" wp14:anchorId="31EA20D7" wp14:editId="43D43D69">
+            <wp:simplePos x="0" y="0"/>
+            <wp:positionH relativeFrom="margin">
+              <wp:align>center</wp:align>
+            </wp:positionH>
+            <wp:positionV relativeFrom="paragraph">
+              <wp:posOffset>484339</wp:posOffset>
+            </wp:positionV>
+            <wp:extent cx="3562847" cy="1257475"/>
+            <wp:effectExtent l="0" t="0" r="0" b="0"/>
+            <wp:wrapTight wrapText="bothSides">
+              <wp:wrapPolygon edited="0">
+                <wp:start x="0" y="0"/>
+                <wp:lineTo x="0" y="21273"/>
+                <wp:lineTo x="21484" y="21273"/>
+                <wp:lineTo x="21484" y="0"/>
+                <wp:lineTo x="0" y="0"/>
+              </wp:wrapPolygon>
+            </wp:wrapTight>
+            <wp:docPr id="2" name="Рисунок 2"/>
+            <wp:cNvGraphicFramePr>
+              <a:graphicFrameLocks xmlns:a="http://schemas.openxmlformats.org/drawingml/2006/main" noChangeAspect="1"/>
+            </wp:cNvGraphicFramePr>
+            <a:graphic xmlns:a="http://schemas.openxmlformats.org/drawingml/2006/main">
+              <a:graphicData uri="http://schemas.openxmlformats.org/drawingml/2006/picture">
+                <pic:pic xmlns:pic="http://schemas.openxmlformats.org/drawingml/2006/picture">
+                  <pic:nvPicPr>
+                    <pic:cNvPr id="1" name=""/>
+                    <pic:cNvPicPr/>
+                  </pic:nvPicPr>
+                  <pic:blipFill>
+                    <a:blip r:embed="rId17">
+                      <a:extLst>
+                        <a:ext uri="{28A0092B-C50C-407E-A947-70E740481C1C}">
+                          <a14:useLocalDpi xmlns:a14="http://schemas.microsoft.com/office/drawing/2010/main" val="0"/>
+                        </a:ext>
+                      </a:extLst>
+                    </a:blip>
+                    <a:stretch>
+                      <a:fillRect/>
+                    </a:stretch>
+                  </pic:blipFill>
+                  <pic:spPr>
+                    <a:xfrm>
+                      <a:off x="0" y="0"/>
+                      <a:ext cx="3562847" cy="1257475"/>
+                    </a:xfrm>
+                    <a:prstGeom prst="rect">
+                      <a:avLst/>
+                    </a:prstGeom>
+                  </pic:spPr>
+                </pic:pic>
+              </a:graphicData>
+            </a:graphic>
+          </wp:anchor>
+        </w:drawing>
+      </w:r>
     </w:p>
     <w:p>
       <w:pPr>
@@ -4396,7 +4317,7 @@
           <w:iCs/>
           <w:lang w:val="en-US"/>
         </w:rPr>
-        <w:t>RRR</w:t>
+        <w:t>R</w:t>
       </w:r>
       <w:r>
         <w:rPr>
@@ -4417,19 +4338,7 @@
         <w:rPr>
           <w:iCs/>
         </w:rPr>
-        <w:t xml:space="preserve">В частности, наблюдается, что при зашумлённом канале фактическая скорость передачи информации уменьшилась почти в 2,5–3 раза по сравнению с идеальным каналом без </w:t>
-      </w:r>
-      <w:r>
-        <w:rPr>
-          <w:iCs/>
-        </w:rPr>
-        <w:t>помех несмотря на то, что</w:t>
-      </w:r>
-      <w:r>
-        <w:rPr>
-          <w:iCs/>
-        </w:rPr>
-        <w:t xml:space="preserve"> энтропия источника </w:t>
+        <w:t xml:space="preserve">В частности, наблюдается, что при зашумлённом канале фактическая скорость передачи информации уменьшилась почти в 2,5–3 раза по сравнению с идеальным каналом без помех несмотря на то, что энтропия источника </w:t>
       </w:r>
       <w:r>
         <w:rPr>
@@ -4470,7 +4379,6 @@
         <w:jc w:val="left"/>
         <w:rPr>
           <w:iCs/>
-          <w:lang w:val="en-US"/>
         </w:rPr>
       </w:pPr>
       <w:r>
@@ -4485,7 +4393,7 @@
         <w:rPr>
           <w:iCs/>
         </w:rPr>
-        <w:t>Проанализировав результаты лабораторной работы, можно сделать вывод, что скорость передачи информации в дискретном канале сильно зависит от уровня помех. При увеличении шума растёт условная энтропия, что снижает эффективность передачи и реальную скорость RRR, даже если теоретическая пропускная способность CCC остаётся высокой. Энтропия источника данных остаётся практически неизменной, поэтому ограничения на скорость задаёт именно качество канала и длительность передачи сообщений. Увеличение времени передачи также снижает фактическую скорость, а при минимальных помехах реальная скорость почти достигает пропускной способности. Эти закономерности показывают, что для эффективной передачи информации необходимо одновременно снижать шум и оптимизировать временные характеристики канала.</w:t>
+        <w:t>Проанализировав результаты лабораторной работы, можно сделать вывод, что скорость передачи информации в дискретном канале сильно зависит от уровня помех. При увеличении шума растёт условная энтропия, что снижает эффективность передачи и реальную скорость R, даже если теоретическая пропускная способность C остаётся высокой. Энтропия источника данных остаётся практически неизменной, поэтому ограничения на скорость задаёт именно качество канала и длительность передачи сообщений. Увеличение времени передачи также снижает фактическую скорость, а при минимальных помехах реальная скорость почти достигает пропускной способности. Эти закономерности показывают, что для эффективной передачи информации необходимо одновременно снижать шум и оптимизировать временные характеристики канала.</w:t>
       </w:r>
     </w:p>
     <w:sectPr>
@@ -5515,6 +5423,7 @@
   <w:style w:type="character" w:default="1" w:styleId="a0">
     <w:name w:val="Default Paragraph Font"/>
     <w:uiPriority w:val="1"/>
+    <w:semiHidden/>
     <w:unhideWhenUsed/>
   </w:style>
   <w:style w:type="table" w:default="1" w:styleId="a1">
